--- a/Programmentwurf.docx
+++ b/Programmentwurf.docx
@@ -361,7 +361,25 @@
           <w:iCs/>
           <w:lang w:val="de-DE"/>
         </w:rPr>
-        <w:t>finden sich dort keine entsprechenden Beispiele, dürfen auch ältere Commits unter Verweis auf den Commit verwendet werden</w:t>
+        <w:t xml:space="preserve">finden sich dort keine entsprechenden Beispiele, dürfen auch ältere </w:t>
+      </w:r>
+      <w:proofErr w:type="spellStart"/>
+      <w:r>
+        <w:rPr>
+          <w:i/>
+          <w:iCs/>
+          <w:lang w:val="de-DE"/>
+        </w:rPr>
+        <w:t>Commits</w:t>
+      </w:r>
+      <w:proofErr w:type="spellEnd"/>
+      <w:r>
+        <w:rPr>
+          <w:i/>
+          <w:iCs/>
+          <w:lang w:val="de-DE"/>
+        </w:rPr>
+        <w:t xml:space="preserve"> unter Verweis auf den Commit verwendet werden</w:t>
       </w:r>
     </w:p>
     <w:p>
@@ -383,7 +401,25 @@
           <w:iCs/>
           <w:lang w:val="de-DE"/>
         </w:rPr>
-        <w:t>Ausnahme: beim Kapitel “Refactoring” darf von vorne herein aus allen Ständen frei gewählt werden (mit Verweis auf den entsprechenden Commit)</w:t>
+        <w:t>Ausnahme: beim Kapitel “</w:t>
+      </w:r>
+      <w:proofErr w:type="spellStart"/>
+      <w:r>
+        <w:rPr>
+          <w:i/>
+          <w:iCs/>
+          <w:lang w:val="de-DE"/>
+        </w:rPr>
+        <w:t>Refactoring</w:t>
+      </w:r>
+      <w:proofErr w:type="spellEnd"/>
+      <w:r>
+        <w:rPr>
+          <w:i/>
+          <w:iCs/>
+          <w:lang w:val="de-DE"/>
+        </w:rPr>
+        <w:t>” darf von vorne herein aus allen Ständen frei gewählt werden (mit Verweis auf den entsprechenden Commit)</w:t>
       </w:r>
     </w:p>
     <w:p>
@@ -675,7 +711,23 @@
           <w:rFonts w:ascii="Liberation Sans" w:hAnsi="Liberation Sans"/>
           <w:lang w:val="de-DE"/>
         </w:rPr>
-        <w:t>a der Music Manager als JAR-Archiv ausgeliefert wird, wird eine Java Runtime Environment zur Ausführung benötigt. Nach der Installation kann die eigenständige JAR-Datei per Doppelklick gestartet werden.</w:t>
+        <w:t xml:space="preserve">a der Music Manager als JAR-Archiv ausgeliefert wird, wird eine Java </w:t>
+      </w:r>
+      <w:proofErr w:type="spellStart"/>
+      <w:r>
+        <w:rPr>
+          <w:rFonts w:ascii="Liberation Sans" w:hAnsi="Liberation Sans"/>
+          <w:lang w:val="de-DE"/>
+        </w:rPr>
+        <w:t>Runtime</w:t>
+      </w:r>
+      <w:proofErr w:type="spellEnd"/>
+      <w:r>
+        <w:rPr>
+          <w:rFonts w:ascii="Liberation Sans" w:hAnsi="Liberation Sans"/>
+          <w:lang w:val="de-DE"/>
+        </w:rPr>
+        <w:t xml:space="preserve"> Environment zur Ausführung benötigt. Nach der Installation kann die eigenständige JAR-Datei per Doppelklick gestartet werden.</w:t>
       </w:r>
       <w:r>
         <w:rPr>
@@ -770,7 +822,27 @@
           <w:color w:val="3465A4"/>
           <w:lang w:val="de-DE"/>
         </w:rPr>
-        <w:t>[allgemeine Beschreibung der Clean Architecture in eigenen Worten]</w:t>
+        <w:t xml:space="preserve">[allgemeine Beschreibung der Clean </w:t>
+      </w:r>
+      <w:proofErr w:type="spellStart"/>
+      <w:r>
+        <w:rPr>
+          <w:i/>
+          <w:iCs/>
+          <w:color w:val="3465A4"/>
+          <w:lang w:val="de-DE"/>
+        </w:rPr>
+        <w:t>Architecture</w:t>
+      </w:r>
+      <w:proofErr w:type="spellEnd"/>
+      <w:r>
+        <w:rPr>
+          <w:i/>
+          <w:iCs/>
+          <w:color w:val="3465A4"/>
+          <w:lang w:val="de-DE"/>
+        </w:rPr>
+        <w:t xml:space="preserve"> in eigenen Worten]</w:t>
       </w:r>
     </w:p>
     <w:p>
@@ -784,27 +856,169 @@
         <w:rPr>
           <w:lang w:val="de-DE"/>
         </w:rPr>
-        <w:t>Analyse der Dependency Rule</w:t>
-      </w:r>
-    </w:p>
-    <w:p>
-      <w:pPr>
-        <w:pStyle w:val="Textbody"/>
-        <w:rPr>
-          <w:i/>
-          <w:iCs/>
-          <w:color w:val="3465A4"/>
-          <w:lang w:val="de-DE"/>
-        </w:rPr>
-      </w:pPr>
-      <w:r>
-        <w:rPr>
-          <w:i/>
-          <w:iCs/>
-          <w:color w:val="3465A4"/>
-          <w:lang w:val="de-DE"/>
-        </w:rPr>
-        <w:t>[(1 Klasse, die die Dependency Rule einhält und eine Klasse, die die Dependency Rule verletzt);   jeweils UML der Klasse und Analyse der Abhängigkeiten in beide Richtungen (d.h., von wem hängt die Klasse ab und wer hängt von der Klasse ab) in Bezug auf die Dependency Rule]</w:t>
+        <w:t xml:space="preserve">Analyse der </w:t>
+      </w:r>
+      <w:proofErr w:type="spellStart"/>
+      <w:r>
+        <w:rPr>
+          <w:lang w:val="de-DE"/>
+        </w:rPr>
+        <w:t>Dependency</w:t>
+      </w:r>
+      <w:proofErr w:type="spellEnd"/>
+      <w:r>
+        <w:rPr>
+          <w:lang w:val="de-DE"/>
+        </w:rPr>
+        <w:t xml:space="preserve"> </w:t>
+      </w:r>
+      <w:proofErr w:type="spellStart"/>
+      <w:r>
+        <w:rPr>
+          <w:lang w:val="de-DE"/>
+        </w:rPr>
+        <w:t>Rule</w:t>
+      </w:r>
+      <w:proofErr w:type="spellEnd"/>
+    </w:p>
+    <w:p>
+      <w:pPr>
+        <w:pStyle w:val="Textbody"/>
+        <w:rPr>
+          <w:i/>
+          <w:iCs/>
+          <w:color w:val="3465A4"/>
+          <w:lang w:val="de-DE"/>
+        </w:rPr>
+      </w:pPr>
+      <w:r>
+        <w:rPr>
+          <w:i/>
+          <w:iCs/>
+          <w:color w:val="3465A4"/>
+          <w:lang w:val="de-DE"/>
+        </w:rPr>
+        <w:t xml:space="preserve">[(1 Klasse, die die </w:t>
+      </w:r>
+      <w:proofErr w:type="spellStart"/>
+      <w:r>
+        <w:rPr>
+          <w:i/>
+          <w:iCs/>
+          <w:color w:val="3465A4"/>
+          <w:lang w:val="de-DE"/>
+        </w:rPr>
+        <w:t>Dependency</w:t>
+      </w:r>
+      <w:proofErr w:type="spellEnd"/>
+      <w:r>
+        <w:rPr>
+          <w:i/>
+          <w:iCs/>
+          <w:color w:val="3465A4"/>
+          <w:lang w:val="de-DE"/>
+        </w:rPr>
+        <w:t xml:space="preserve"> </w:t>
+      </w:r>
+      <w:proofErr w:type="spellStart"/>
+      <w:r>
+        <w:rPr>
+          <w:i/>
+          <w:iCs/>
+          <w:color w:val="3465A4"/>
+          <w:lang w:val="de-DE"/>
+        </w:rPr>
+        <w:t>Rule</w:t>
+      </w:r>
+      <w:proofErr w:type="spellEnd"/>
+      <w:r>
+        <w:rPr>
+          <w:i/>
+          <w:iCs/>
+          <w:color w:val="3465A4"/>
+          <w:lang w:val="de-DE"/>
+        </w:rPr>
+        <w:t xml:space="preserve"> einhält und eine Klasse, die die </w:t>
+      </w:r>
+      <w:proofErr w:type="spellStart"/>
+      <w:r>
+        <w:rPr>
+          <w:i/>
+          <w:iCs/>
+          <w:color w:val="3465A4"/>
+          <w:lang w:val="de-DE"/>
+        </w:rPr>
+        <w:t>Dependency</w:t>
+      </w:r>
+      <w:proofErr w:type="spellEnd"/>
+      <w:r>
+        <w:rPr>
+          <w:i/>
+          <w:iCs/>
+          <w:color w:val="3465A4"/>
+          <w:lang w:val="de-DE"/>
+        </w:rPr>
+        <w:t xml:space="preserve"> </w:t>
+      </w:r>
+      <w:proofErr w:type="spellStart"/>
+      <w:r>
+        <w:rPr>
+          <w:i/>
+          <w:iCs/>
+          <w:color w:val="3465A4"/>
+          <w:lang w:val="de-DE"/>
+        </w:rPr>
+        <w:t>Rule</w:t>
+      </w:r>
+      <w:proofErr w:type="spellEnd"/>
+      <w:r>
+        <w:rPr>
+          <w:i/>
+          <w:iCs/>
+          <w:color w:val="3465A4"/>
+          <w:lang w:val="de-DE"/>
+        </w:rPr>
+        <w:t xml:space="preserve"> verletzt);   jeweils UML der Klasse und Analyse der Abhängigkeiten in beide Richtungen (d.h., von wem hängt die Klasse ab und wer hängt von der Klasse ab) in Bezug auf die </w:t>
+      </w:r>
+      <w:proofErr w:type="spellStart"/>
+      <w:r>
+        <w:rPr>
+          <w:i/>
+          <w:iCs/>
+          <w:color w:val="3465A4"/>
+          <w:lang w:val="de-DE"/>
+        </w:rPr>
+        <w:t>Dependency</w:t>
+      </w:r>
+      <w:proofErr w:type="spellEnd"/>
+      <w:r>
+        <w:rPr>
+          <w:i/>
+          <w:iCs/>
+          <w:color w:val="3465A4"/>
+          <w:lang w:val="de-DE"/>
+        </w:rPr>
+        <w:t xml:space="preserve"> </w:t>
+      </w:r>
+      <w:proofErr w:type="spellStart"/>
+      <w:r>
+        <w:rPr>
+          <w:i/>
+          <w:iCs/>
+          <w:color w:val="3465A4"/>
+          <w:lang w:val="de-DE"/>
+        </w:rPr>
+        <w:t>Rule</w:t>
+      </w:r>
+      <w:proofErr w:type="spellEnd"/>
+      <w:r>
+        <w:rPr>
+          <w:i/>
+          <w:iCs/>
+          <w:color w:val="3465A4"/>
+          <w:lang w:val="de-DE"/>
+        </w:rPr>
+        <w:t>]</w:t>
       </w:r>
     </w:p>
     <w:p>
@@ -818,8 +1032,30 @@
         <w:rPr>
           <w:lang w:val="de-DE"/>
         </w:rPr>
-        <w:t>Positiv-Beispiel: Dependency Rule</w:t>
-      </w:r>
+        <w:t xml:space="preserve">Positiv-Beispiel: </w:t>
+      </w:r>
+      <w:proofErr w:type="spellStart"/>
+      <w:r>
+        <w:rPr>
+          <w:lang w:val="de-DE"/>
+        </w:rPr>
+        <w:t>Dependency</w:t>
+      </w:r>
+      <w:proofErr w:type="spellEnd"/>
+      <w:r>
+        <w:rPr>
+          <w:lang w:val="de-DE"/>
+        </w:rPr>
+        <w:t xml:space="preserve"> </w:t>
+      </w:r>
+      <w:proofErr w:type="spellStart"/>
+      <w:r>
+        <w:rPr>
+          <w:lang w:val="de-DE"/>
+        </w:rPr>
+        <w:t>Rule</w:t>
+      </w:r>
+      <w:proofErr w:type="spellEnd"/>
     </w:p>
     <w:p>
       <w:pPr>
@@ -832,8 +1068,30 @@
         <w:rPr>
           <w:lang w:val="de-DE"/>
         </w:rPr>
-        <w:t>Negativ-Beispiel: Dependency Rule</w:t>
-      </w:r>
+        <w:t xml:space="preserve">Negativ-Beispiel: </w:t>
+      </w:r>
+      <w:proofErr w:type="spellStart"/>
+      <w:r>
+        <w:rPr>
+          <w:lang w:val="de-DE"/>
+        </w:rPr>
+        <w:t>Dependency</w:t>
+      </w:r>
+      <w:proofErr w:type="spellEnd"/>
+      <w:r>
+        <w:rPr>
+          <w:lang w:val="de-DE"/>
+        </w:rPr>
+        <w:t xml:space="preserve"> </w:t>
+      </w:r>
+      <w:proofErr w:type="spellStart"/>
+      <w:r>
+        <w:rPr>
+          <w:lang w:val="de-DE"/>
+        </w:rPr>
+        <w:t>Rule</w:t>
+      </w:r>
+      <w:proofErr w:type="spellEnd"/>
     </w:p>
     <w:p>
       <w:pPr>
@@ -866,7 +1124,47 @@
           <w:color w:val="3465A4"/>
           <w:lang w:val="de-DE"/>
         </w:rPr>
-        <w:t>[jeweils 1 Klasse zu 2 unterschiedlichen Schichten der Clean-Architecture: jeweils UML der Klasse (ggf. auch zusammenspielenden Klassen), Beschreibung der Aufgabe, Einordnung mit Begründung in die Clean-Architecture]</w:t>
+        <w:t>[jeweils 1 Klasse zu 2 unterschiedlichen Schichten der Clean-</w:t>
+      </w:r>
+      <w:proofErr w:type="spellStart"/>
+      <w:r>
+        <w:rPr>
+          <w:i/>
+          <w:iCs/>
+          <w:color w:val="3465A4"/>
+          <w:lang w:val="de-DE"/>
+        </w:rPr>
+        <w:t>Architecture</w:t>
+      </w:r>
+      <w:proofErr w:type="spellEnd"/>
+      <w:r>
+        <w:rPr>
+          <w:i/>
+          <w:iCs/>
+          <w:color w:val="3465A4"/>
+          <w:lang w:val="de-DE"/>
+        </w:rPr>
+        <w:t>: jeweils UML der Klasse (ggf. auch zusammenspielenden Klassen), Beschreibung der Aufgabe, Einordnung mit Begründung in die Clean-</w:t>
+      </w:r>
+      <w:proofErr w:type="spellStart"/>
+      <w:r>
+        <w:rPr>
+          <w:i/>
+          <w:iCs/>
+          <w:color w:val="3465A4"/>
+          <w:lang w:val="de-DE"/>
+        </w:rPr>
+        <w:t>Architecture</w:t>
+      </w:r>
+      <w:proofErr w:type="spellEnd"/>
+      <w:r>
+        <w:rPr>
+          <w:i/>
+          <w:iCs/>
+          <w:color w:val="3465A4"/>
+          <w:lang w:val="de-DE"/>
+        </w:rPr>
+        <w:t>]</w:t>
       </w:r>
     </w:p>
     <w:p>
@@ -1005,7 +1303,35 @@
         <w:rPr>
           <w:lang w:val="de-DE"/>
         </w:rPr>
-        <w:t>Analyse Open-Closed-Principle (OCP)</w:t>
+        <w:t>Analyse Open-</w:t>
+      </w:r>
+      <w:proofErr w:type="spellStart"/>
+      <w:r>
+        <w:rPr>
+          <w:lang w:val="de-DE"/>
+        </w:rPr>
+        <w:t>Closed</w:t>
+      </w:r>
+      <w:proofErr w:type="spellEnd"/>
+      <w:r>
+        <w:rPr>
+          <w:lang w:val="de-DE"/>
+        </w:rPr>
+        <w:t>-</w:t>
+      </w:r>
+      <w:proofErr w:type="spellStart"/>
+      <w:r>
+        <w:rPr>
+          <w:lang w:val="de-DE"/>
+        </w:rPr>
+        <w:t>Principle</w:t>
+      </w:r>
+      <w:proofErr w:type="spellEnd"/>
+      <w:r>
+        <w:rPr>
+          <w:lang w:val="de-DE"/>
+        </w:rPr>
+        <w:t xml:space="preserve"> (OCP)</w:t>
       </w:r>
     </w:p>
     <w:p>
@@ -1082,7 +1408,63 @@
         <w:rPr>
           <w:lang w:val="de-DE"/>
         </w:rPr>
-        <w:t>Analyse Liskov-Substitution- (LSP), Interface-Segreggation- (ISP), Dependency-Inversion-Principle (DIP)</w:t>
+        <w:t xml:space="preserve">Analyse </w:t>
+      </w:r>
+      <w:proofErr w:type="spellStart"/>
+      <w:r>
+        <w:rPr>
+          <w:lang w:val="de-DE"/>
+        </w:rPr>
+        <w:t>Liskov</w:t>
+      </w:r>
+      <w:proofErr w:type="spellEnd"/>
+      <w:r>
+        <w:rPr>
+          <w:lang w:val="de-DE"/>
+        </w:rPr>
+        <w:t>-Substitution- (LSP), Interface-</w:t>
+      </w:r>
+      <w:proofErr w:type="spellStart"/>
+      <w:r>
+        <w:rPr>
+          <w:lang w:val="de-DE"/>
+        </w:rPr>
+        <w:t>Segreggation</w:t>
+      </w:r>
+      <w:proofErr w:type="spellEnd"/>
+      <w:r>
+        <w:rPr>
+          <w:lang w:val="de-DE"/>
+        </w:rPr>
+        <w:t xml:space="preserve">- (ISP), </w:t>
+      </w:r>
+      <w:proofErr w:type="spellStart"/>
+      <w:r>
+        <w:rPr>
+          <w:lang w:val="de-DE"/>
+        </w:rPr>
+        <w:t>Dependency</w:t>
+      </w:r>
+      <w:proofErr w:type="spellEnd"/>
+      <w:r>
+        <w:rPr>
+          <w:lang w:val="de-DE"/>
+        </w:rPr>
+        <w:t>-Inversion-</w:t>
+      </w:r>
+      <w:proofErr w:type="spellStart"/>
+      <w:r>
+        <w:rPr>
+          <w:lang w:val="de-DE"/>
+        </w:rPr>
+        <w:t>Principle</w:t>
+      </w:r>
+      <w:proofErr w:type="spellEnd"/>
+      <w:r>
+        <w:rPr>
+          <w:lang w:val="de-DE"/>
+        </w:rPr>
+        <w:t xml:space="preserve"> (DIP)</w:t>
       </w:r>
     </w:p>
     <w:p>
@@ -1292,11 +1674,33 @@
           <w:lang w:val="de-DE"/>
         </w:rPr>
       </w:pPr>
-      <w:r>
-        <w:rPr>
-          <w:lang w:val="de-DE"/>
-        </w:rPr>
-        <w:t>Don’t Repeat Yourself (DRY)</w:t>
+      <w:proofErr w:type="spellStart"/>
+      <w:r>
+        <w:rPr>
+          <w:lang w:val="de-DE"/>
+        </w:rPr>
+        <w:t>Don’t</w:t>
+      </w:r>
+      <w:proofErr w:type="spellEnd"/>
+      <w:r>
+        <w:rPr>
+          <w:lang w:val="de-DE"/>
+        </w:rPr>
+        <w:t xml:space="preserve"> Repeat </w:t>
+      </w:r>
+      <w:proofErr w:type="spellStart"/>
+      <w:r>
+        <w:rPr>
+          <w:lang w:val="de-DE"/>
+        </w:rPr>
+        <w:t>Yourself</w:t>
+      </w:r>
+      <w:proofErr w:type="spellEnd"/>
+      <w:r>
+        <w:rPr>
+          <w:lang w:val="de-DE"/>
+        </w:rPr>
+        <w:t xml:space="preserve"> (DRY)</w:t>
       </w:r>
     </w:p>
     <w:p>
@@ -1485,6 +1889,7 @@
                 <w:lang w:val="de-DE"/>
               </w:rPr>
             </w:pPr>
+            <w:proofErr w:type="spellStart"/>
             <w:r>
               <w:rPr>
                 <w:i/>
@@ -1494,6 +1899,7 @@
               </w:rPr>
               <w:t>Klasse#Methode</w:t>
             </w:r>
+            <w:proofErr w:type="spellEnd"/>
           </w:p>
         </w:tc>
         <w:tc>
@@ -1984,27 +2390,55 @@
         <w:rPr>
           <w:lang w:val="de-DE"/>
         </w:rPr>
-        <w:t>ATRIP: Automatic</w:t>
-      </w:r>
-    </w:p>
-    <w:p>
-      <w:pPr>
-        <w:pStyle w:val="Textbody"/>
-        <w:rPr>
-          <w:i/>
-          <w:iCs/>
-          <w:color w:val="3465A4"/>
-          <w:lang w:val="de-DE"/>
-        </w:rPr>
-      </w:pPr>
-      <w:r>
-        <w:rPr>
-          <w:i/>
-          <w:iCs/>
-          <w:color w:val="3465A4"/>
-          <w:lang w:val="de-DE"/>
-        </w:rPr>
-        <w:t>[Begründung/Erläuterung, wie ‘Automatic’ realisiert wurde]</w:t>
+        <w:t xml:space="preserve">ATRIP: </w:t>
+      </w:r>
+      <w:proofErr w:type="spellStart"/>
+      <w:r>
+        <w:rPr>
+          <w:lang w:val="de-DE"/>
+        </w:rPr>
+        <w:t>Automatic</w:t>
+      </w:r>
+      <w:proofErr w:type="spellEnd"/>
+    </w:p>
+    <w:p>
+      <w:pPr>
+        <w:pStyle w:val="Textbody"/>
+        <w:rPr>
+          <w:i/>
+          <w:iCs/>
+          <w:color w:val="3465A4"/>
+          <w:lang w:val="de-DE"/>
+        </w:rPr>
+      </w:pPr>
+      <w:r>
+        <w:rPr>
+          <w:i/>
+          <w:iCs/>
+          <w:color w:val="3465A4"/>
+          <w:lang w:val="de-DE"/>
+        </w:rPr>
+        <w:t>[Begründung/Erläuterung, wie ‘</w:t>
+      </w:r>
+      <w:proofErr w:type="spellStart"/>
+      <w:r>
+        <w:rPr>
+          <w:i/>
+          <w:iCs/>
+          <w:color w:val="3465A4"/>
+          <w:lang w:val="de-DE"/>
+        </w:rPr>
+        <w:t>Automatic</w:t>
+      </w:r>
+      <w:proofErr w:type="spellEnd"/>
+      <w:r>
+        <w:rPr>
+          <w:i/>
+          <w:iCs/>
+          <w:color w:val="3465A4"/>
+          <w:lang w:val="de-DE"/>
+        </w:rPr>
+        <w:t>’ realisiert wurde]</w:t>
       </w:r>
     </w:p>
     <w:p>
@@ -2018,27 +2452,55 @@
         <w:rPr>
           <w:lang w:val="de-DE"/>
         </w:rPr>
-        <w:t>ATRIP: Thorough</w:t>
-      </w:r>
-    </w:p>
-    <w:p>
-      <w:pPr>
-        <w:pStyle w:val="Textbody"/>
-        <w:rPr>
-          <w:i/>
-          <w:iCs/>
-          <w:color w:val="3465A4"/>
-          <w:lang w:val="de-DE"/>
-        </w:rPr>
-      </w:pPr>
-      <w:r>
-        <w:rPr>
-          <w:i/>
-          <w:iCs/>
-          <w:color w:val="3465A4"/>
-          <w:lang w:val="de-DE"/>
-        </w:rPr>
-        <w:t>[jeweils 1 positives und negatives Beispiel zu ‘Thorough’; jeweils Code-Beispiel, Analyse und Begründung, was professionell/nicht professionell ist]</w:t>
+        <w:t xml:space="preserve">ATRIP: </w:t>
+      </w:r>
+      <w:proofErr w:type="spellStart"/>
+      <w:r>
+        <w:rPr>
+          <w:lang w:val="de-DE"/>
+        </w:rPr>
+        <w:t>Thorough</w:t>
+      </w:r>
+      <w:proofErr w:type="spellEnd"/>
+    </w:p>
+    <w:p>
+      <w:pPr>
+        <w:pStyle w:val="Textbody"/>
+        <w:rPr>
+          <w:i/>
+          <w:iCs/>
+          <w:color w:val="3465A4"/>
+          <w:lang w:val="de-DE"/>
+        </w:rPr>
+      </w:pPr>
+      <w:r>
+        <w:rPr>
+          <w:i/>
+          <w:iCs/>
+          <w:color w:val="3465A4"/>
+          <w:lang w:val="de-DE"/>
+        </w:rPr>
+        <w:t>[jeweils 1 positives und negatives Beispiel zu ‘</w:t>
+      </w:r>
+      <w:proofErr w:type="spellStart"/>
+      <w:r>
+        <w:rPr>
+          <w:i/>
+          <w:iCs/>
+          <w:color w:val="3465A4"/>
+          <w:lang w:val="de-DE"/>
+        </w:rPr>
+        <w:t>Thorough</w:t>
+      </w:r>
+      <w:proofErr w:type="spellEnd"/>
+      <w:r>
+        <w:rPr>
+          <w:i/>
+          <w:iCs/>
+          <w:color w:val="3465A4"/>
+          <w:lang w:val="de-DE"/>
+        </w:rPr>
+        <w:t>’; jeweils Code-Beispiel, Analyse und Begründung, was professionell/nicht professionell ist]</w:t>
       </w:r>
     </w:p>
     <w:p>
@@ -2086,27 +2548,55 @@
         <w:rPr>
           <w:lang w:val="de-DE"/>
         </w:rPr>
-        <w:t>Code Coverage</w:t>
-      </w:r>
-    </w:p>
-    <w:p>
-      <w:pPr>
-        <w:pStyle w:val="Textbody"/>
-        <w:rPr>
-          <w:i/>
-          <w:iCs/>
-          <w:color w:val="3465A4"/>
-          <w:lang w:val="de-DE"/>
-        </w:rPr>
-      </w:pPr>
-      <w:r>
-        <w:rPr>
-          <w:i/>
-          <w:iCs/>
-          <w:color w:val="3465A4"/>
-          <w:lang w:val="de-DE"/>
-        </w:rPr>
-        <w:t>[Code Coverage im Projekt analysieren und begründen]</w:t>
+        <w:t xml:space="preserve">Code </w:t>
+      </w:r>
+      <w:proofErr w:type="spellStart"/>
+      <w:r>
+        <w:rPr>
+          <w:lang w:val="de-DE"/>
+        </w:rPr>
+        <w:t>Coverage</w:t>
+      </w:r>
+      <w:proofErr w:type="spellEnd"/>
+    </w:p>
+    <w:p>
+      <w:pPr>
+        <w:pStyle w:val="Textbody"/>
+        <w:rPr>
+          <w:i/>
+          <w:iCs/>
+          <w:color w:val="3465A4"/>
+          <w:lang w:val="de-DE"/>
+        </w:rPr>
+      </w:pPr>
+      <w:r>
+        <w:rPr>
+          <w:i/>
+          <w:iCs/>
+          <w:color w:val="3465A4"/>
+          <w:lang w:val="de-DE"/>
+        </w:rPr>
+        <w:t xml:space="preserve">[Code </w:t>
+      </w:r>
+      <w:proofErr w:type="spellStart"/>
+      <w:r>
+        <w:rPr>
+          <w:i/>
+          <w:iCs/>
+          <w:color w:val="3465A4"/>
+          <w:lang w:val="de-DE"/>
+        </w:rPr>
+        <w:t>Coverage</w:t>
+      </w:r>
+      <w:proofErr w:type="spellEnd"/>
+      <w:r>
+        <w:rPr>
+          <w:i/>
+          <w:iCs/>
+          <w:color w:val="3465A4"/>
+          <w:lang w:val="de-DE"/>
+        </w:rPr>
+        <w:t xml:space="preserve"> im Projekt analysieren und begründen]</w:t>
       </w:r>
     </w:p>
     <w:p>
@@ -2116,32 +2606,60 @@
           <w:lang w:val="de-DE"/>
         </w:rPr>
       </w:pPr>
+      <w:proofErr w:type="spellStart"/>
       <w:r>
         <w:rPr>
           <w:lang w:val="de-DE"/>
         </w:rPr>
         <w:lastRenderedPageBreak/>
-        <w:t>Fakes und Mocks</w:t>
-      </w:r>
-    </w:p>
-    <w:p>
-      <w:pPr>
-        <w:pStyle w:val="Textbody"/>
-        <w:rPr>
-          <w:i/>
-          <w:iCs/>
-          <w:color w:val="3465A4"/>
-          <w:lang w:val="de-DE"/>
-        </w:rPr>
-      </w:pPr>
-      <w:r>
-        <w:rPr>
-          <w:i/>
-          <w:iCs/>
-          <w:color w:val="3465A4"/>
-          <w:lang w:val="de-DE"/>
-        </w:rPr>
-        <w:t>[Analyse und Begründung des Einsatzes von 2 Fake/Mock-Objekten; zusätzlich jeweils UML Diagramm der Klasse]</w:t>
+        <w:t>Fakes</w:t>
+      </w:r>
+      <w:proofErr w:type="spellEnd"/>
+      <w:r>
+        <w:rPr>
+          <w:lang w:val="de-DE"/>
+        </w:rPr>
+        <w:t xml:space="preserve"> und Mocks</w:t>
+      </w:r>
+    </w:p>
+    <w:p>
+      <w:pPr>
+        <w:pStyle w:val="Textbody"/>
+        <w:rPr>
+          <w:i/>
+          <w:iCs/>
+          <w:color w:val="3465A4"/>
+          <w:lang w:val="de-DE"/>
+        </w:rPr>
+      </w:pPr>
+      <w:r>
+        <w:rPr>
+          <w:i/>
+          <w:iCs/>
+          <w:color w:val="3465A4"/>
+          <w:lang w:val="de-DE"/>
+        </w:rPr>
+        <w:t xml:space="preserve">[Analyse und Begründung des Einsatzes von 2 </w:t>
+      </w:r>
+      <w:proofErr w:type="spellStart"/>
+      <w:r>
+        <w:rPr>
+          <w:i/>
+          <w:iCs/>
+          <w:color w:val="3465A4"/>
+          <w:lang w:val="de-DE"/>
+        </w:rPr>
+        <w:t>Fake</w:t>
+      </w:r>
+      <w:proofErr w:type="spellEnd"/>
+      <w:r>
+        <w:rPr>
+          <w:i/>
+          <w:iCs/>
+          <w:color w:val="3465A4"/>
+          <w:lang w:val="de-DE"/>
+        </w:rPr>
+        <w:t>/Mock-Objekten; zusätzlich jeweils UML Diagramm der Klasse]</w:t>
       </w:r>
     </w:p>
     <w:p>
@@ -2187,7 +2705,67 @@
           <w:color w:val="3465A4"/>
           <w:lang w:val="de-DE"/>
         </w:rPr>
-        <w:t>[4 Beispiele für die Ubiquitous Language; jeweils Bezeichung, Bedeutung und kurze Begründung, warum es zur Ubiquitous Language gehört]</w:t>
+        <w:t xml:space="preserve">[4 Beispiele für die </w:t>
+      </w:r>
+      <w:proofErr w:type="spellStart"/>
+      <w:r>
+        <w:rPr>
+          <w:i/>
+          <w:iCs/>
+          <w:color w:val="3465A4"/>
+          <w:lang w:val="de-DE"/>
+        </w:rPr>
+        <w:t>Ubiquitous</w:t>
+      </w:r>
+      <w:proofErr w:type="spellEnd"/>
+      <w:r>
+        <w:rPr>
+          <w:i/>
+          <w:iCs/>
+          <w:color w:val="3465A4"/>
+          <w:lang w:val="de-DE"/>
+        </w:rPr>
+        <w:t xml:space="preserve"> Language; jeweils </w:t>
+      </w:r>
+      <w:proofErr w:type="spellStart"/>
+      <w:r>
+        <w:rPr>
+          <w:i/>
+          <w:iCs/>
+          <w:color w:val="3465A4"/>
+          <w:lang w:val="de-DE"/>
+        </w:rPr>
+        <w:t>Bezeichung</w:t>
+      </w:r>
+      <w:proofErr w:type="spellEnd"/>
+      <w:r>
+        <w:rPr>
+          <w:i/>
+          <w:iCs/>
+          <w:color w:val="3465A4"/>
+          <w:lang w:val="de-DE"/>
+        </w:rPr>
+        <w:t xml:space="preserve">, Bedeutung und kurze Begründung, warum es zur </w:t>
+      </w:r>
+      <w:proofErr w:type="spellStart"/>
+      <w:r>
+        <w:rPr>
+          <w:i/>
+          <w:iCs/>
+          <w:color w:val="3465A4"/>
+          <w:lang w:val="de-DE"/>
+        </w:rPr>
+        <w:t>Ubiquitous</w:t>
+      </w:r>
+      <w:proofErr w:type="spellEnd"/>
+      <w:r>
+        <w:rPr>
+          <w:i/>
+          <w:iCs/>
+          <w:color w:val="3465A4"/>
+          <w:lang w:val="de-DE"/>
+        </w:rPr>
+        <w:t xml:space="preserve"> Language gehört]</w:t>
       </w:r>
     </w:p>
     <w:tbl>
@@ -2219,6 +2797,7 @@
                 <w:lang w:val="de-DE"/>
               </w:rPr>
             </w:pPr>
+            <w:proofErr w:type="spellStart"/>
             <w:r>
               <w:rPr>
                 <w:b/>
@@ -2227,6 +2806,7 @@
               </w:rPr>
               <w:t>Bezeichung</w:t>
             </w:r>
+            <w:proofErr w:type="spellEnd"/>
           </w:p>
         </w:tc>
         <w:tc>
@@ -2458,12 +3038,14 @@
           <w:lang w:val="de-DE"/>
         </w:rPr>
       </w:pPr>
+      <w:proofErr w:type="spellStart"/>
       <w:r>
         <w:rPr>
           <w:lang w:val="de-DE"/>
         </w:rPr>
         <w:t>Entities</w:t>
       </w:r>
+      <w:proofErr w:type="spellEnd"/>
     </w:p>
     <w:p>
       <w:pPr>
@@ -2516,7 +3098,27 @@
           <w:color w:val="3465A4"/>
           <w:lang w:val="de-DE"/>
         </w:rPr>
-        <w:t>[UML, Beschreibung und Begründung des Einsatzes eines Value Objects; falls kein Value Object vorhanden: ausführliche Begründung, warum es keines geben kann/hier nicht sinnvoll ist]</w:t>
+        <w:t xml:space="preserve">[UML, Beschreibung und Begründung des Einsatzes eines Value Objects; falls kein Value </w:t>
+      </w:r>
+      <w:proofErr w:type="spellStart"/>
+      <w:r>
+        <w:rPr>
+          <w:i/>
+          <w:iCs/>
+          <w:color w:val="3465A4"/>
+          <w:lang w:val="de-DE"/>
+        </w:rPr>
+        <w:t>Object</w:t>
+      </w:r>
+      <w:proofErr w:type="spellEnd"/>
+      <w:r>
+        <w:rPr>
+          <w:i/>
+          <w:iCs/>
+          <w:color w:val="3465A4"/>
+          <w:lang w:val="de-DE"/>
+        </w:rPr>
+        <w:t xml:space="preserve"> vorhanden: ausführliche Begründung, warum es keines geben kann/hier nicht sinnvoll ist]</w:t>
       </w:r>
     </w:p>
     <w:p>
@@ -2526,31 +3128,53 @@
           <w:lang w:val="de-DE"/>
         </w:rPr>
       </w:pPr>
+      <w:proofErr w:type="spellStart"/>
       <w:r>
         <w:rPr>
           <w:lang w:val="de-DE"/>
         </w:rPr>
         <w:t>Repositories</w:t>
       </w:r>
-    </w:p>
-    <w:p>
-      <w:pPr>
-        <w:pStyle w:val="Textbody"/>
-        <w:rPr>
-          <w:i/>
-          <w:iCs/>
-          <w:color w:val="3465A4"/>
-          <w:lang w:val="de-DE"/>
-        </w:rPr>
-      </w:pPr>
-      <w:r>
-        <w:rPr>
-          <w:i/>
-          <w:iCs/>
-          <w:color w:val="3465A4"/>
-          <w:lang w:val="de-DE"/>
-        </w:rPr>
-        <w:t>[UML, Beschreibung und Begründung des Einsatzes eines Repositories; falls kein Repository vorhanden: ausführliche Begründung, warum es keines geben kann/hier nicht sinnvoll ist]</w:t>
+      <w:proofErr w:type="spellEnd"/>
+    </w:p>
+    <w:p>
+      <w:pPr>
+        <w:pStyle w:val="Textbody"/>
+        <w:rPr>
+          <w:i/>
+          <w:iCs/>
+          <w:color w:val="3465A4"/>
+          <w:lang w:val="de-DE"/>
+        </w:rPr>
+      </w:pPr>
+      <w:r>
+        <w:rPr>
+          <w:i/>
+          <w:iCs/>
+          <w:color w:val="3465A4"/>
+          <w:lang w:val="de-DE"/>
+        </w:rPr>
+        <w:t xml:space="preserve">[UML, Beschreibung und Begründung des Einsatzes eines </w:t>
+      </w:r>
+      <w:proofErr w:type="spellStart"/>
+      <w:r>
+        <w:rPr>
+          <w:i/>
+          <w:iCs/>
+          <w:color w:val="3465A4"/>
+          <w:lang w:val="de-DE"/>
+        </w:rPr>
+        <w:t>Repositories</w:t>
+      </w:r>
+      <w:proofErr w:type="spellEnd"/>
+      <w:r>
+        <w:rPr>
+          <w:i/>
+          <w:iCs/>
+          <w:color w:val="3465A4"/>
+          <w:lang w:val="de-DE"/>
+        </w:rPr>
+        <w:t>; falls kein Repository vorhanden: ausführliche Begründung, warum es keines geben kann/hier nicht sinnvoll ist]</w:t>
       </w:r>
     </w:p>
     <w:p>
@@ -2608,8 +3232,16 @@
         <w:rPr>
           <w:lang w:val="de-DE"/>
         </w:rPr>
-        <w:t>Kapitel 7: Refactoring</w:t>
-      </w:r>
+        <w:t xml:space="preserve">Kapitel 7: </w:t>
+      </w:r>
+      <w:proofErr w:type="spellStart"/>
+      <w:r>
+        <w:rPr>
+          <w:lang w:val="de-DE"/>
+        </w:rPr>
+        <w:t>Refactoring</w:t>
+      </w:r>
+      <w:proofErr w:type="spellEnd"/>
     </w:p>
     <w:p>
       <w:pPr>
@@ -2622,25 +3254,53 @@
         <w:rPr>
           <w:lang w:val="de-DE"/>
         </w:rPr>
-        <w:t>Code Smells</w:t>
-      </w:r>
-    </w:p>
-    <w:p>
-      <w:pPr>
-        <w:pStyle w:val="Textbody"/>
-        <w:rPr>
-          <w:color w:val="3465A4"/>
-          <w:lang w:val="de-DE"/>
-        </w:rPr>
-      </w:pPr>
-      <w:r>
-        <w:rPr>
-          <w:i/>
-          <w:iCs/>
-          <w:color w:val="3465A4"/>
-          <w:lang w:val="de-DE"/>
-        </w:rPr>
-        <w:t>[jeweils 1 Code-Beispiel zu 2 Code Smells aus der Vorlesung; jeweils Code-Beispiel und einen möglichen Lösungsweg bzw. den genommen Lösungsweg beschreiben (inkl.</w:t>
+        <w:t xml:space="preserve">Code </w:t>
+      </w:r>
+      <w:proofErr w:type="spellStart"/>
+      <w:r>
+        <w:rPr>
+          <w:lang w:val="de-DE"/>
+        </w:rPr>
+        <w:t>Smells</w:t>
+      </w:r>
+      <w:proofErr w:type="spellEnd"/>
+    </w:p>
+    <w:p>
+      <w:pPr>
+        <w:pStyle w:val="Textbody"/>
+        <w:rPr>
+          <w:color w:val="3465A4"/>
+          <w:lang w:val="de-DE"/>
+        </w:rPr>
+      </w:pPr>
+      <w:r>
+        <w:rPr>
+          <w:i/>
+          <w:iCs/>
+          <w:color w:val="3465A4"/>
+          <w:lang w:val="de-DE"/>
+        </w:rPr>
+        <w:t xml:space="preserve">[jeweils 1 Code-Beispiel zu 2 Code </w:t>
+      </w:r>
+      <w:proofErr w:type="spellStart"/>
+      <w:r>
+        <w:rPr>
+          <w:i/>
+          <w:iCs/>
+          <w:color w:val="3465A4"/>
+          <w:lang w:val="de-DE"/>
+        </w:rPr>
+        <w:t>Smells</w:t>
+      </w:r>
+      <w:proofErr w:type="spellEnd"/>
+      <w:r>
+        <w:rPr>
+          <w:i/>
+          <w:iCs/>
+          <w:color w:val="3465A4"/>
+          <w:lang w:val="de-DE"/>
+        </w:rPr>
+        <w:t xml:space="preserve"> aus der Vorlesung; jeweils Code-Beispiel und einen möglichen Lösungsweg bzw. den genommen Lösungsweg beschreiben (inkl.</w:t>
       </w:r>
       <w:r>
         <w:rPr>
@@ -2670,27 +3330,75 @@
         <w:rPr>
           <w:lang w:val="de-DE"/>
         </w:rPr>
-        <w:t>2 Refactorings</w:t>
-      </w:r>
-    </w:p>
-    <w:p>
-      <w:pPr>
-        <w:pStyle w:val="Textbody"/>
-        <w:rPr>
-          <w:i/>
-          <w:iCs/>
-          <w:color w:val="3465A4"/>
-          <w:lang w:val="de-DE"/>
-        </w:rPr>
-      </w:pPr>
-      <w:r>
-        <w:rPr>
-          <w:i/>
-          <w:iCs/>
-          <w:color w:val="3465A4"/>
-          <w:lang w:val="de-DE"/>
-        </w:rPr>
-        <w:t>[2 unterschiedliche Refactorings aus der Vorlesung anwenden, begründen, sowie UML vorher/nachher liefern; jeweils auf die Commits verweisen]</w:t>
+        <w:t xml:space="preserve">2 </w:t>
+      </w:r>
+      <w:proofErr w:type="spellStart"/>
+      <w:r>
+        <w:rPr>
+          <w:lang w:val="de-DE"/>
+        </w:rPr>
+        <w:t>Refactorings</w:t>
+      </w:r>
+      <w:proofErr w:type="spellEnd"/>
+    </w:p>
+    <w:p>
+      <w:pPr>
+        <w:pStyle w:val="Textbody"/>
+        <w:rPr>
+          <w:i/>
+          <w:iCs/>
+          <w:color w:val="3465A4"/>
+          <w:lang w:val="de-DE"/>
+        </w:rPr>
+      </w:pPr>
+      <w:r>
+        <w:rPr>
+          <w:i/>
+          <w:iCs/>
+          <w:color w:val="3465A4"/>
+          <w:lang w:val="de-DE"/>
+        </w:rPr>
+        <w:t xml:space="preserve">[2 unterschiedliche </w:t>
+      </w:r>
+      <w:proofErr w:type="spellStart"/>
+      <w:r>
+        <w:rPr>
+          <w:i/>
+          <w:iCs/>
+          <w:color w:val="3465A4"/>
+          <w:lang w:val="de-DE"/>
+        </w:rPr>
+        <w:t>Refactorings</w:t>
+      </w:r>
+      <w:proofErr w:type="spellEnd"/>
+      <w:r>
+        <w:rPr>
+          <w:i/>
+          <w:iCs/>
+          <w:color w:val="3465A4"/>
+          <w:lang w:val="de-DE"/>
+        </w:rPr>
+        <w:t xml:space="preserve"> aus der Vorlesung anwenden, begründen, sowie UML vorher/nachher liefern; jeweils auf die </w:t>
+      </w:r>
+      <w:proofErr w:type="spellStart"/>
+      <w:r>
+        <w:rPr>
+          <w:i/>
+          <w:iCs/>
+          <w:color w:val="3465A4"/>
+          <w:lang w:val="de-DE"/>
+        </w:rPr>
+        <w:t>Commits</w:t>
+      </w:r>
+      <w:proofErr w:type="spellEnd"/>
+      <w:r>
+        <w:rPr>
+          <w:i/>
+          <w:iCs/>
+          <w:color w:val="3465A4"/>
+          <w:lang w:val="de-DE"/>
+        </w:rPr>
+        <w:t xml:space="preserve"> verweisen]</w:t>
       </w:r>
     </w:p>
     <w:p>
@@ -2713,6 +3421,95 @@
           <w:lang w:val="de-DE"/>
         </w:rPr>
         <w:t>Kapitel 8: Entwurfsmuster</w:t>
+      </w:r>
+    </w:p>
+    <w:p>
+      <w:pPr>
+        <w:pStyle w:val="Textbody"/>
+        <w:rPr>
+          <w:lang w:val="de-DE"/>
+        </w:rPr>
+      </w:pPr>
+      <w:proofErr w:type="spellStart"/>
+      <w:r>
+        <w:rPr>
+          <w:b/>
+          <w:bCs/>
+          <w:lang w:val="de-DE"/>
+        </w:rPr>
+        <w:t>Builder</w:t>
+      </w:r>
+      <w:proofErr w:type="spellEnd"/>
+      <w:r>
+        <w:rPr>
+          <w:b/>
+          <w:bCs/>
+          <w:lang w:val="de-DE"/>
+        </w:rPr>
+        <w:t>-Pattern</w:t>
+      </w:r>
+      <w:r>
+        <w:rPr>
+          <w:lang w:val="de-DE"/>
+        </w:rPr>
+        <w:t xml:space="preserve">: Ein Song hat mehrere optionale Felder. Zur besseren Lesbarkeit des Codes auf der Seite des </w:t>
+      </w:r>
+      <w:proofErr w:type="spellStart"/>
+      <w:r>
+        <w:rPr>
+          <w:lang w:val="de-DE"/>
+        </w:rPr>
+        <w:t>Callers</w:t>
+      </w:r>
+      <w:proofErr w:type="spellEnd"/>
+      <w:r>
+        <w:rPr>
+          <w:lang w:val="de-DE"/>
+        </w:rPr>
+        <w:t xml:space="preserve"> ist es hier sinnvoll ein </w:t>
+      </w:r>
+      <w:proofErr w:type="spellStart"/>
+      <w:r>
+        <w:rPr>
+          <w:lang w:val="de-DE"/>
+        </w:rPr>
+        <w:t>Builder</w:t>
+      </w:r>
+      <w:proofErr w:type="spellEnd"/>
+      <w:r>
+        <w:rPr>
+          <w:lang w:val="de-DE"/>
+        </w:rPr>
+        <w:t xml:space="preserve">-Pattern zu implementieren. Nur die </w:t>
+      </w:r>
+      <w:proofErr w:type="spellStart"/>
+      <w:r>
+        <w:rPr>
+          <w:lang w:val="de-DE"/>
+        </w:rPr>
+        <w:t>Builder</w:t>
+      </w:r>
+      <w:proofErr w:type="spellEnd"/>
+      <w:r>
+        <w:rPr>
+          <w:lang w:val="de-DE"/>
+        </w:rPr>
+        <w:t>-Methoden für die zu setzenden Felder müssen aufgerufen werden. (</w:t>
+      </w:r>
+      <w:hyperlink r:id="rId7" w:history="1">
+        <w:r>
+          <w:rPr>
+            <w:rStyle w:val="Hyperlink"/>
+            <w:lang w:val="de-DE"/>
+          </w:rPr>
+          <w:t>Commit</w:t>
+        </w:r>
+      </w:hyperlink>
+      <w:r>
+        <w:rPr>
+          <w:lang w:val="de-DE"/>
+        </w:rPr>
+        <w:t>)</w:t>
       </w:r>
     </w:p>
     <w:p>
@@ -3510,6 +4307,29 @@
       <w:rFonts w:ascii="OpenSymbol" w:eastAsia="OpenSymbol" w:hAnsi="OpenSymbol" w:cs="OpenSymbol"/>
     </w:rPr>
   </w:style>
+  <w:style w:type="character" w:styleId="Hyperlink">
+    <w:name w:val="Hyperlink"/>
+    <w:basedOn w:val="DefaultParagraphFont"/>
+    <w:uiPriority w:val="99"/>
+    <w:unhideWhenUsed/>
+    <w:rsid w:val="00222952"/>
+    <w:rPr>
+      <w:color w:val="0563C1" w:themeColor="hyperlink"/>
+      <w:u w:val="single"/>
+    </w:rPr>
+  </w:style>
+  <w:style w:type="character" w:styleId="UnresolvedMention">
+    <w:name w:val="Unresolved Mention"/>
+    <w:basedOn w:val="DefaultParagraphFont"/>
+    <w:uiPriority w:val="99"/>
+    <w:semiHidden/>
+    <w:unhideWhenUsed/>
+    <w:rsid w:val="00222952"/>
+    <w:rPr>
+      <w:color w:val="605E5C"/>
+      <w:shd w:val="clear" w:color="auto" w:fill="E1DFDD"/>
+    </w:rPr>
+  </w:style>
 </w:styles>
 </file>
 
